--- a/societe/sas2/Liste souscripteurs actions SAS 2.docx
+++ b/societe/sas2/Liste souscripteurs actions SAS 2.docx
@@ -29,7 +29,6 @@
           <w:sz w:val="40"/>
           <w:szCs w:val="40"/>
           <w:u w:val="none"/>
-          <w:shd w:fill="auto" w:val="clear"/>
           <w:vertAlign w:val="baseline"/>
         </w:rPr>
       </w:pPr>
@@ -41,7 +40,6 @@
           <w:b w:val="1"/>
           <w:sz w:val="40"/>
           <w:szCs w:val="40"/>
-          <w:highlight w:val="yellow"/>
           <w:rtl w:val="0"/>
         </w:rPr>
         <w:t xml:space="preserve">&lt;DENOMINATION&gt;</w:t>
@@ -106,19 +104,9 @@
           <w:rFonts w:ascii="Times New Roman" w:cs="Times New Roman" w:eastAsia="Times New Roman" w:hAnsi="Times New Roman"/>
           <w:sz w:val="28"/>
           <w:szCs w:val="28"/>
-          <w:highlight w:val="yellow"/>
-          <w:rtl w:val="0"/>
-        </w:rPr>
-        <w:t xml:space="preserve">&lt;CAPITAL&gt;</w:t>
-      </w:r>
-      <w:r>
-        <w:rPr>
-          <w:rFonts w:ascii="Times New Roman" w:cs="Times New Roman" w:eastAsia="Times New Roman" w:hAnsi="Times New Roman"/>
-          <w:sz w:val="28"/>
-          <w:szCs w:val="28"/>
-          <w:rtl w:val="0"/>
-        </w:rPr>
-        <w:t xml:space="preserve"> euros</w:t>
+          <w:rtl w:val="0"/>
+        </w:rPr>
+        <w:t xml:space="preserve">&lt;CAPITAL&gt; euros</w:t>
       </w:r>
     </w:p>
     <w:p>
@@ -134,7 +122,6 @@
           <w:rFonts w:ascii="Times New Roman" w:cs="Times New Roman" w:eastAsia="Times New Roman" w:hAnsi="Times New Roman"/>
           <w:sz w:val="28"/>
           <w:szCs w:val="28"/>
-          <w:highlight w:val="yellow"/>
         </w:rPr>
       </w:pPr>
       <w:r>
@@ -155,15 +142,6 @@
           <w:rtl w:val="0"/>
         </w:rPr>
         <w:br w:type="textWrapping"/>
-      </w:r>
-      <w:r>
-        <w:rPr>
-          <w:rFonts w:ascii="Times New Roman" w:cs="Times New Roman" w:eastAsia="Times New Roman" w:hAnsi="Times New Roman"/>
-          <w:sz w:val="28"/>
-          <w:szCs w:val="28"/>
-          <w:highlight w:val="yellow"/>
-          <w:rtl w:val="0"/>
-        </w:rPr>
         <w:t xml:space="preserve">&lt;SIEGESOCIAL&gt;</w:t>
       </w:r>
     </w:p>
@@ -180,7 +158,6 @@
           <w:rFonts w:ascii="Times New Roman" w:cs="Times New Roman" w:eastAsia="Times New Roman" w:hAnsi="Times New Roman"/>
           <w:sz w:val="28"/>
           <w:szCs w:val="28"/>
-          <w:highlight w:val="yellow"/>
         </w:rPr>
       </w:pPr>
       <w:r>
@@ -391,6 +368,7 @@
           <w:tcPr/>
           <w:p>
             <w:pPr>
+              <w:spacing w:after="200" w:lineRule="auto"/>
               <w:jc w:val="center"/>
               <w:rPr>
                 <w:rFonts w:ascii="Times New Roman" w:cs="Times New Roman" w:eastAsia="Times New Roman" w:hAnsi="Times New Roman"/>
@@ -402,7 +380,6 @@
               <w:rPr>
                 <w:rFonts w:ascii="Times New Roman" w:cs="Times New Roman" w:eastAsia="Times New Roman" w:hAnsi="Times New Roman"/>
                 <w:b w:val="1"/>
-                <w:highlight w:val="yellow"/>
                 <w:rtl w:val="0"/>
               </w:rPr>
               <w:t xml:space="preserve">&lt;SEXEASSOCIE1&gt; &lt;PRENOMASSOCIE1&gt; &lt;NOMASSOCIE1&gt;</w:t>
@@ -415,18 +392,17 @@
           </w:p>
           <w:p>
             <w:pPr>
+              <w:spacing w:after="200" w:lineRule="auto"/>
               <w:jc w:val="center"/>
               <w:rPr>
                 <w:rFonts w:ascii="Times New Roman" w:cs="Times New Roman" w:eastAsia="Times New Roman" w:hAnsi="Times New Roman"/>
                 <w:b w:val="1"/>
-                <w:highlight w:val="yellow"/>
                 <w:u w:val="single"/>
               </w:rPr>
             </w:pPr>
             <w:r>
               <w:rPr>
                 <w:rFonts w:ascii="Times New Roman" w:cs="Times New Roman" w:eastAsia="Times New Roman" w:hAnsi="Times New Roman"/>
-                <w:highlight w:val="yellow"/>
                 <w:rtl w:val="0"/>
               </w:rPr>
               <w:t xml:space="preserve">Demeurant au &lt;ADRESSEDOMICILEASSOCIE1&gt;</w:t>
@@ -449,33 +425,18 @@
                 <w:tab w:val="left" w:leader="none" w:pos="7684"/>
                 <w:tab w:val="right" w:leader="none" w:pos="9072"/>
               </w:tabs>
-              <w:jc w:val="center"/>
-              <w:rPr>
-                <w:rFonts w:ascii="Times New Roman" w:cs="Times New Roman" w:eastAsia="Times New Roman" w:hAnsi="Times New Roman"/>
-                <w:highlight w:val="yellow"/>
-              </w:rPr>
-            </w:pPr>
-            <w:r>
-              <w:rPr>
-                <w:rFonts w:ascii="Times New Roman" w:cs="Times New Roman" w:eastAsia="Times New Roman" w:hAnsi="Times New Roman"/>
-                <w:b w:val="1"/>
-                <w:highlight w:val="yellow"/>
-                <w:rtl w:val="0"/>
-              </w:rPr>
-              <w:t xml:space="preserve">&lt;SEXEASSOCIE1&gt; &lt;PRENOMASSOCIE1&gt; &lt;NOMASSOCIE1&gt; &lt;APPORTASSOCIE1&gt; </w:t>
-            </w:r>
-            <w:r>
-              <w:rPr>
-                <w:rFonts w:ascii="Times New Roman" w:cs="Times New Roman" w:eastAsia="Times New Roman" w:hAnsi="Times New Roman"/>
-                <w:b w:val="1"/>
-                <w:rtl w:val="0"/>
-              </w:rPr>
-              <w:t xml:space="preserve">actions</w:t>
-            </w:r>
-            <w:r>
-              <w:rPr>
-                <w:rtl w:val="0"/>
-              </w:rPr>
+              <w:spacing w:after="200" w:lineRule="auto"/>
+              <w:jc w:val="center"/>
+              <w:rPr>
+                <w:rFonts w:ascii="Times New Roman" w:cs="Times New Roman" w:eastAsia="Times New Roman" w:hAnsi="Times New Roman"/>
+              </w:rPr>
+            </w:pPr>
+            <w:r>
+              <w:rPr>
+                <w:rFonts w:ascii="Times New Roman" w:cs="Times New Roman" w:eastAsia="Times New Roman" w:hAnsi="Times New Roman"/>
+                <w:rtl w:val="0"/>
+              </w:rPr>
+              <w:t xml:space="preserve">&lt;APPORTASSOCIE1&gt; actions</w:t>
             </w:r>
           </w:p>
         </w:tc>
@@ -485,26 +446,18 @@
           </w:tcPr>
           <w:p>
             <w:pPr>
-              <w:spacing w:after="0" w:line="240" w:lineRule="auto"/>
-              <w:jc w:val="center"/>
-              <w:rPr>
-                <w:rFonts w:ascii="Times New Roman" w:cs="Times New Roman" w:eastAsia="Times New Roman" w:hAnsi="Times New Roman"/>
-                <w:highlight w:val="yellow"/>
-              </w:rPr>
-            </w:pPr>
-            <w:r>
-              <w:rPr>
-                <w:rFonts w:ascii="Times New Roman" w:cs="Times New Roman" w:eastAsia="Times New Roman" w:hAnsi="Times New Roman"/>
-                <w:b w:val="1"/>
-                <w:highlight w:val="yellow"/>
-                <w:rtl w:val="0"/>
-              </w:rPr>
-              <w:t xml:space="preserve">&lt;SEXEASSOCIE1&gt; &lt;PRENOMASSOCIE1&gt; &lt;NOMASSOCIE1&gt; &lt;APPORTASSOCIE1&gt; €</w:t>
-            </w:r>
-            <w:r>
-              <w:rPr>
-                <w:rtl w:val="0"/>
-              </w:rPr>
+              <w:spacing w:after="200" w:line="240" w:lineRule="auto"/>
+              <w:jc w:val="center"/>
+              <w:rPr>
+                <w:rFonts w:ascii="Times New Roman" w:cs="Times New Roman" w:eastAsia="Times New Roman" w:hAnsi="Times New Roman"/>
+              </w:rPr>
+            </w:pPr>
+            <w:r>
+              <w:rPr>
+                <w:rFonts w:ascii="Times New Roman" w:cs="Times New Roman" w:eastAsia="Times New Roman" w:hAnsi="Times New Roman"/>
+                <w:rtl w:val="0"/>
+              </w:rPr>
+              <w:t xml:space="preserve">&lt;APPORTASSOCIE1&gt; €</w:t>
             </w:r>
           </w:p>
         </w:tc>
@@ -514,26 +467,18 @@
           </w:tcPr>
           <w:p>
             <w:pPr>
-              <w:spacing w:after="0" w:line="240" w:lineRule="auto"/>
-              <w:jc w:val="center"/>
-              <w:rPr>
-                <w:rFonts w:ascii="Times New Roman" w:cs="Times New Roman" w:eastAsia="Times New Roman" w:hAnsi="Times New Roman"/>
-                <w:highlight w:val="yellow"/>
-              </w:rPr>
-            </w:pPr>
-            <w:r>
-              <w:rPr>
-                <w:rFonts w:ascii="Times New Roman" w:cs="Times New Roman" w:eastAsia="Times New Roman" w:hAnsi="Times New Roman"/>
-                <w:b w:val="1"/>
-                <w:highlight w:val="yellow"/>
-                <w:rtl w:val="0"/>
-              </w:rPr>
-              <w:t xml:space="preserve">&lt;SEXEASSOCIE1&gt; &lt;PRENOMASSOCIE1&gt; &lt;NOMASSOCIE1&gt; &lt;APPORTASSOCIE1&gt; €</w:t>
-            </w:r>
-            <w:r>
-              <w:rPr>
-                <w:rtl w:val="0"/>
-              </w:rPr>
+              <w:spacing w:after="200" w:line="240" w:lineRule="auto"/>
+              <w:jc w:val="center"/>
+              <w:rPr>
+                <w:rFonts w:ascii="Times New Roman" w:cs="Times New Roman" w:eastAsia="Times New Roman" w:hAnsi="Times New Roman"/>
+              </w:rPr>
+            </w:pPr>
+            <w:r>
+              <w:rPr>
+                <w:rFonts w:ascii="Times New Roman" w:cs="Times New Roman" w:eastAsia="Times New Roman" w:hAnsi="Times New Roman"/>
+                <w:rtl w:val="0"/>
+              </w:rPr>
+              <w:t xml:space="preserve">&lt;APPORTASSOCIE1&gt; €</w:t>
             </w:r>
           </w:p>
         </w:tc>
@@ -548,6 +493,7 @@
           <w:tcPr/>
           <w:p>
             <w:pPr>
+              <w:spacing w:after="200" w:lineRule="auto"/>
               <w:jc w:val="center"/>
               <w:rPr>
                 <w:rFonts w:ascii="Times New Roman" w:cs="Times New Roman" w:eastAsia="Times New Roman" w:hAnsi="Times New Roman"/>
@@ -559,7 +505,6 @@
               <w:rPr>
                 <w:rFonts w:ascii="Times New Roman" w:cs="Times New Roman" w:eastAsia="Times New Roman" w:hAnsi="Times New Roman"/>
                 <w:b w:val="1"/>
-                <w:highlight w:val="yellow"/>
                 <w:rtl w:val="0"/>
               </w:rPr>
               <w:t xml:space="preserve">&lt;SEXEASSOCIE2&gt; &lt;PRENOMASSOCIE2&gt; &lt;NOMASSOCIE2&gt;</w:t>
@@ -572,18 +517,17 @@
           </w:p>
           <w:p>
             <w:pPr>
+              <w:spacing w:after="200" w:lineRule="auto"/>
               <w:jc w:val="center"/>
               <w:rPr>
                 <w:rFonts w:ascii="Times New Roman" w:cs="Times New Roman" w:eastAsia="Times New Roman" w:hAnsi="Times New Roman"/>
                 <w:b w:val="1"/>
-                <w:highlight w:val="yellow"/>
                 <w:u w:val="single"/>
               </w:rPr>
             </w:pPr>
             <w:r>
               <w:rPr>
                 <w:rFonts w:ascii="Times New Roman" w:cs="Times New Roman" w:eastAsia="Times New Roman" w:hAnsi="Times New Roman"/>
-                <w:highlight w:val="yellow"/>
                 <w:rtl w:val="0"/>
               </w:rPr>
               <w:t xml:space="preserve">Demeurant au &lt;ADRESSEDOMICILEASSOCIE2&gt;</w:t>
@@ -606,33 +550,18 @@
                 <w:tab w:val="left" w:leader="none" w:pos="7684"/>
                 <w:tab w:val="right" w:leader="none" w:pos="9072"/>
               </w:tabs>
-              <w:jc w:val="center"/>
-              <w:rPr>
-                <w:rFonts w:ascii="Times New Roman" w:cs="Times New Roman" w:eastAsia="Times New Roman" w:hAnsi="Times New Roman"/>
-                <w:highlight w:val="yellow"/>
-              </w:rPr>
-            </w:pPr>
-            <w:r>
-              <w:rPr>
-                <w:rFonts w:ascii="Times New Roman" w:cs="Times New Roman" w:eastAsia="Times New Roman" w:hAnsi="Times New Roman"/>
-                <w:b w:val="1"/>
-                <w:highlight w:val="yellow"/>
-                <w:rtl w:val="0"/>
-              </w:rPr>
-              <w:t xml:space="preserve">&lt;SEXEASSOCIE2&gt; &lt;PRENOMASSOCIE2&gt; &lt;NOMASSOCIE2&gt;  &lt;APPORTASSOCIE2&gt; </w:t>
-            </w:r>
-            <w:r>
-              <w:rPr>
-                <w:rFonts w:ascii="Times New Roman" w:cs="Times New Roman" w:eastAsia="Times New Roman" w:hAnsi="Times New Roman"/>
-                <w:b w:val="1"/>
-                <w:rtl w:val="0"/>
-              </w:rPr>
-              <w:t xml:space="preserve">actions</w:t>
-            </w:r>
-            <w:r>
-              <w:rPr>
-                <w:rtl w:val="0"/>
-              </w:rPr>
+              <w:spacing w:after="200" w:lineRule="auto"/>
+              <w:jc w:val="center"/>
+              <w:rPr>
+                <w:rFonts w:ascii="Times New Roman" w:cs="Times New Roman" w:eastAsia="Times New Roman" w:hAnsi="Times New Roman"/>
+              </w:rPr>
+            </w:pPr>
+            <w:r>
+              <w:rPr>
+                <w:rFonts w:ascii="Times New Roman" w:cs="Times New Roman" w:eastAsia="Times New Roman" w:hAnsi="Times New Roman"/>
+                <w:rtl w:val="0"/>
+              </w:rPr>
+              <w:t xml:space="preserve">&lt;APPORTASSOCIE2&gt; actions</w:t>
             </w:r>
           </w:p>
         </w:tc>
@@ -642,26 +571,18 @@
           </w:tcPr>
           <w:p>
             <w:pPr>
-              <w:spacing w:after="0" w:line="240" w:lineRule="auto"/>
-              <w:jc w:val="center"/>
-              <w:rPr>
-                <w:rFonts w:ascii="Times New Roman" w:cs="Times New Roman" w:eastAsia="Times New Roman" w:hAnsi="Times New Roman"/>
-                <w:highlight w:val="yellow"/>
-              </w:rPr>
-            </w:pPr>
-            <w:r>
-              <w:rPr>
-                <w:rFonts w:ascii="Times New Roman" w:cs="Times New Roman" w:eastAsia="Times New Roman" w:hAnsi="Times New Roman"/>
-                <w:b w:val="1"/>
-                <w:highlight w:val="yellow"/>
-                <w:rtl w:val="0"/>
-              </w:rPr>
-              <w:t xml:space="preserve">&lt;SEXEASSOCIE2&gt; &lt;PRENOMASSOCIE2&gt; &lt;NOMASSOCIE2&gt; &lt;APPORTASSOCIE2&gt; €</w:t>
-            </w:r>
-            <w:r>
-              <w:rPr>
-                <w:rtl w:val="0"/>
-              </w:rPr>
+              <w:spacing w:after="200" w:line="240" w:lineRule="auto"/>
+              <w:jc w:val="center"/>
+              <w:rPr>
+                <w:rFonts w:ascii="Times New Roman" w:cs="Times New Roman" w:eastAsia="Times New Roman" w:hAnsi="Times New Roman"/>
+              </w:rPr>
+            </w:pPr>
+            <w:r>
+              <w:rPr>
+                <w:rFonts w:ascii="Times New Roman" w:cs="Times New Roman" w:eastAsia="Times New Roman" w:hAnsi="Times New Roman"/>
+                <w:rtl w:val="0"/>
+              </w:rPr>
+              <w:t xml:space="preserve">&lt;APPORTASSOCIE2&gt; €</w:t>
             </w:r>
           </w:p>
         </w:tc>
@@ -671,26 +592,18 @@
           </w:tcPr>
           <w:p>
             <w:pPr>
-              <w:spacing w:after="0" w:line="240" w:lineRule="auto"/>
-              <w:jc w:val="center"/>
-              <w:rPr>
-                <w:rFonts w:ascii="Times New Roman" w:cs="Times New Roman" w:eastAsia="Times New Roman" w:hAnsi="Times New Roman"/>
-                <w:highlight w:val="yellow"/>
-              </w:rPr>
-            </w:pPr>
-            <w:r>
-              <w:rPr>
-                <w:rFonts w:ascii="Times New Roman" w:cs="Times New Roman" w:eastAsia="Times New Roman" w:hAnsi="Times New Roman"/>
-                <w:b w:val="1"/>
-                <w:highlight w:val="yellow"/>
-                <w:rtl w:val="0"/>
-              </w:rPr>
-              <w:t xml:space="preserve">&lt;SEXEASSOCIE2&gt; &lt;PRENOMASSOCIE2&gt; &lt;NOMASSOCIE2&gt; &lt;APPORTASSOCIE2&gt; €</w:t>
-            </w:r>
-            <w:r>
-              <w:rPr>
-                <w:rtl w:val="0"/>
-              </w:rPr>
+              <w:spacing w:after="200" w:line="240" w:lineRule="auto"/>
+              <w:jc w:val="center"/>
+              <w:rPr>
+                <w:rFonts w:ascii="Times New Roman" w:cs="Times New Roman" w:eastAsia="Times New Roman" w:hAnsi="Times New Roman"/>
+              </w:rPr>
+            </w:pPr>
+            <w:r>
+              <w:rPr>
+                <w:rFonts w:ascii="Times New Roman" w:cs="Times New Roman" w:eastAsia="Times New Roman" w:hAnsi="Times New Roman"/>
+                <w:rtl w:val="0"/>
+              </w:rPr>
+              <w:t xml:space="preserve">&lt;APPORTASSOCIE2&gt; €</w:t>
             </w:r>
           </w:p>
         </w:tc>
@@ -729,25 +642,14 @@
               <w:jc w:val="center"/>
               <w:rPr>
                 <w:rFonts w:ascii="Times New Roman" w:cs="Times New Roman" w:eastAsia="Times New Roman" w:hAnsi="Times New Roman"/>
-                <w:highlight w:val="yellow"/>
-              </w:rPr>
-            </w:pPr>
-            <w:r>
-              <w:rPr>
-                <w:rFonts w:ascii="Times New Roman" w:cs="Times New Roman" w:eastAsia="Times New Roman" w:hAnsi="Times New Roman"/>
-                <w:b w:val="1"/>
-                <w:highlight w:val="yellow"/>
-                <w:rtl w:val="0"/>
-              </w:rPr>
-              <w:t xml:space="preserve">&lt;CAPITALENCHIFFRE&gt; </w:t>
-            </w:r>
-            <w:r>
-              <w:rPr>
-                <w:rFonts w:ascii="Times New Roman" w:cs="Times New Roman" w:eastAsia="Times New Roman" w:hAnsi="Times New Roman"/>
-                <w:highlight w:val="yellow"/>
-                <w:rtl w:val="0"/>
-              </w:rPr>
-              <w:t xml:space="preserve">actions</w:t>
+              </w:rPr>
+            </w:pPr>
+            <w:r>
+              <w:rPr>
+                <w:rFonts w:ascii="Times New Roman" w:cs="Times New Roman" w:eastAsia="Times New Roman" w:hAnsi="Times New Roman"/>
+                <w:rtl w:val="0"/>
+              </w:rPr>
+              <w:t xml:space="preserve">&lt;CAPITALENCHIFFRE&gt; actions</w:t>
             </w:r>
           </w:p>
         </w:tc>
@@ -761,25 +663,14 @@
               <w:jc w:val="center"/>
               <w:rPr>
                 <w:rFonts w:ascii="Times New Roman" w:cs="Times New Roman" w:eastAsia="Times New Roman" w:hAnsi="Times New Roman"/>
-                <w:highlight w:val="yellow"/>
-              </w:rPr>
-            </w:pPr>
-            <w:r>
-              <w:rPr>
-                <w:rFonts w:ascii="Times New Roman" w:cs="Times New Roman" w:eastAsia="Times New Roman" w:hAnsi="Times New Roman"/>
-                <w:b w:val="1"/>
-                <w:highlight w:val="yellow"/>
-                <w:rtl w:val="0"/>
-              </w:rPr>
-              <w:t xml:space="preserve">&lt;CAPITALENCHIFFRE&gt; </w:t>
-            </w:r>
-            <w:r>
-              <w:rPr>
-                <w:rFonts w:ascii="Times New Roman" w:cs="Times New Roman" w:eastAsia="Times New Roman" w:hAnsi="Times New Roman"/>
-                <w:highlight w:val="yellow"/>
-                <w:rtl w:val="0"/>
-              </w:rPr>
-              <w:t xml:space="preserve">euros</w:t>
+              </w:rPr>
+            </w:pPr>
+            <w:r>
+              <w:rPr>
+                <w:rFonts w:ascii="Times New Roman" w:cs="Times New Roman" w:eastAsia="Times New Roman" w:hAnsi="Times New Roman"/>
+                <w:rtl w:val="0"/>
+              </w:rPr>
+              <w:t xml:space="preserve">&lt;CAPITALENCHIFFRE&gt; euros</w:t>
             </w:r>
           </w:p>
         </w:tc>
@@ -793,25 +684,14 @@
               <w:jc w:val="center"/>
               <w:rPr>
                 <w:rFonts w:ascii="Times New Roman" w:cs="Times New Roman" w:eastAsia="Times New Roman" w:hAnsi="Times New Roman"/>
-                <w:highlight w:val="yellow"/>
-              </w:rPr>
-            </w:pPr>
-            <w:r>
-              <w:rPr>
-                <w:rFonts w:ascii="Times New Roman" w:cs="Times New Roman" w:eastAsia="Times New Roman" w:hAnsi="Times New Roman"/>
-                <w:b w:val="1"/>
-                <w:highlight w:val="yellow"/>
-                <w:rtl w:val="0"/>
-              </w:rPr>
-              <w:t xml:space="preserve">&lt;CAPITALENCHIFFRE&gt; </w:t>
-            </w:r>
-            <w:r>
-              <w:rPr>
-                <w:rFonts w:ascii="Times New Roman" w:cs="Times New Roman" w:eastAsia="Times New Roman" w:hAnsi="Times New Roman"/>
-                <w:highlight w:val="yellow"/>
-                <w:rtl w:val="0"/>
-              </w:rPr>
-              <w:t xml:space="preserve"> euros</w:t>
+              </w:rPr>
+            </w:pPr>
+            <w:r>
+              <w:rPr>
+                <w:rFonts w:ascii="Times New Roman" w:cs="Times New Roman" w:eastAsia="Times New Roman" w:hAnsi="Times New Roman"/>
+                <w:rtl w:val="0"/>
+              </w:rPr>
+              <w:t xml:space="preserve">&lt;CAPITALENCHIFFRE&gt;  euros</w:t>
             </w:r>
           </w:p>
         </w:tc>
@@ -862,7 +742,6 @@
         <w:rPr>
           <w:rFonts w:ascii="Times New Roman" w:cs="Times New Roman" w:eastAsia="Times New Roman" w:hAnsi="Times New Roman"/>
           <w:b w:val="1"/>
-          <w:highlight w:val="yellow"/>
           <w:rtl w:val="0"/>
         </w:rPr>
         <w:t xml:space="preserve">&lt;VILLESIEGESOCIAL&gt;</w:t>
@@ -893,7 +772,6 @@
         <w:rPr>
           <w:rFonts w:ascii="Times New Roman" w:cs="Times New Roman" w:eastAsia="Times New Roman" w:hAnsi="Times New Roman"/>
           <w:b w:val="1"/>
-          <w:highlight w:val="yellow"/>
           <w:rtl w:val="0"/>
         </w:rPr>
         <w:t xml:space="preserve">&lt;SEXEASSOCIE1&gt; &lt;PRENOMASSOCIE1&gt; &lt;NOMASSOCIE1&gt;</w:t>
@@ -916,7 +794,6 @@
           <w:i w:val="1"/>
           <w:sz w:val="20"/>
           <w:szCs w:val="20"/>
-          <w:highlight w:val="yellow"/>
         </w:rPr>
       </w:pPr>
       <w:r>
@@ -1000,7 +877,6 @@
         <w:rPr>
           <w:rFonts w:ascii="Times New Roman" w:cs="Times New Roman" w:eastAsia="Times New Roman" w:hAnsi="Times New Roman"/>
           <w:b w:val="1"/>
-          <w:highlight w:val="yellow"/>
           <w:rtl w:val="0"/>
         </w:rPr>
         <w:t xml:space="preserve">&lt;SEXEASSOCIE2&gt; &lt;PRENOMASSOCIE2&gt; &lt;NOMASSOCIE2&gt;</w:t>
